--- a/miniproject final.docx
+++ b/miniproject final.docx
@@ -1489,7 +1489,7 @@
           <w:lang w:val="en-US"/>
         </w:rPr>
         <w:drawing>
-          <wp:anchor distT="0" distB="0" distL="0" distR="0" simplePos="0" relativeHeight="251684864" behindDoc="1" locked="0" layoutInCell="1" allowOverlap="1">
+          <wp:anchor distT="0" distB="0" distL="0" distR="0" simplePos="0" relativeHeight="251683840" behindDoc="1" locked="0" layoutInCell="1" allowOverlap="1">
             <wp:simplePos x="0" y="0"/>
             <wp:positionH relativeFrom="column">
               <wp:posOffset>347345</wp:posOffset>
@@ -1766,7 +1766,7 @@
           <w:lang w:val="en-US"/>
         </w:rPr>
         <w:drawing>
-          <wp:anchor distT="0" distB="0" distL="114935" distR="114935" simplePos="0" relativeHeight="251685888" behindDoc="1" locked="0" layoutInCell="1" allowOverlap="1">
+          <wp:anchor distT="0" distB="0" distL="114935" distR="114935" simplePos="0" relativeHeight="251684864" behindDoc="1" locked="0" layoutInCell="1" allowOverlap="1">
             <wp:simplePos x="0" y="0"/>
             <wp:positionH relativeFrom="column">
               <wp:posOffset>963930</wp:posOffset>
@@ -2242,6 +2242,120 @@
       </w:pPr>
       <w:r>
         <w:rPr>
+          <w:sz w:val="40"/>
+        </w:rPr>
+        <mc:AlternateContent>
+          <mc:Choice Requires="wps">
+            <w:drawing>
+              <wp:anchor distT="0" distB="0" distL="114300" distR="114300" simplePos="0" relativeHeight="251686912" behindDoc="0" locked="0" layoutInCell="1" allowOverlap="1">
+                <wp:simplePos x="0" y="0"/>
+                <wp:positionH relativeFrom="column">
+                  <wp:posOffset>-266700</wp:posOffset>
+                </wp:positionH>
+                <wp:positionV relativeFrom="paragraph">
+                  <wp:posOffset>123825</wp:posOffset>
+                </wp:positionV>
+                <wp:extent cx="533400" cy="266700"/>
+                <wp:effectExtent l="6350" t="6350" r="12700" b="12700"/>
+                <wp:wrapNone/>
+                <wp:docPr id="15" name="Rectangles 15"/>
+                <wp:cNvGraphicFramePr/>
+                <a:graphic xmlns:a="http://schemas.openxmlformats.org/drawingml/2006/main">
+                  <a:graphicData uri="http://schemas.microsoft.com/office/word/2010/wordprocessingShape">
+                    <wps:wsp>
+                      <wps:cNvSpPr/>
+                      <wps:spPr>
+                        <a:xfrm>
+                          <a:off x="190500" y="1520190"/>
+                          <a:ext cx="533400" cy="266700"/>
+                        </a:xfrm>
+                        <a:prstGeom prst="rect">
+                          <a:avLst/>
+                        </a:prstGeom>
+                      </wps:spPr>
+                      <wps:style>
+                        <a:lnRef idx="2">
+                          <a:schemeClr val="accent6"/>
+                        </a:lnRef>
+                        <a:fillRef idx="1">
+                          <a:schemeClr val="lt1"/>
+                        </a:fillRef>
+                        <a:effectRef idx="0">
+                          <a:schemeClr val="accent6"/>
+                        </a:effectRef>
+                        <a:fontRef idx="minor">
+                          <a:schemeClr val="dk1"/>
+                        </a:fontRef>
+                      </wps:style>
+                      <wps:txbx>
+                        <w:txbxContent>
+                          <w:p>
+                            <w:pPr>
+                              <w:jc w:val="center"/>
+                              <w:rPr>
+                                <w:rFonts w:hint="default"/>
+                                <w:color w:val="0000FF"/>
+                                <w:highlight w:val="green"/>
+                                <w:lang w:val="en-US"/>
+                              </w:rPr>
+                            </w:pPr>
+                            <w:r>
+                              <w:rPr>
+                                <w:rFonts w:hint="default"/>
+                                <w:highlight w:val="green"/>
+                                <w:lang w:val="en-US"/>
+                              </w:rPr>
+                              <w:t>LVL 0</w:t>
+                            </w:r>
+                          </w:p>
+                        </w:txbxContent>
+                      </wps:txbx>
+                      <wps:bodyPr rot="0" spcFirstLastPara="0" vertOverflow="overflow" horzOverflow="overflow" vert="horz" wrap="square" lIns="91440" tIns="45720" rIns="91440" bIns="45720" numCol="1" spcCol="0" rtlCol="0" fromWordArt="0" anchor="ctr" anchorCtr="0" forceAA="0" compatLnSpc="1">
+                        <a:noAutofit/>
+                      </wps:bodyPr>
+                    </wps:wsp>
+                  </a:graphicData>
+                </a:graphic>
+              </wp:anchor>
+            </w:drawing>
+          </mc:Choice>
+          <mc:Fallback>
+            <w:pict>
+              <v:rect id="_x0000_s1026" o:spid="_x0000_s1026" o:spt="1" style="position:absolute;left:0pt;margin-left:-21pt;margin-top:9.75pt;height:21pt;width:42pt;z-index:251686912;v-text-anchor:middle;mso-width-relative:page;mso-height-relative:page;" fillcolor="#FFFFFF [3201]" filled="t" stroked="t" coordsize="21600,21600" o:gfxdata="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">
+                <v:fill on="t" focussize="0,0"/>
+                <v:stroke weight="1pt" color="#70AD47 [3209]" miterlimit="8" joinstyle="miter"/>
+                <v:imagedata o:title=""/>
+                <o:lock v:ext="edit" aspectratio="f"/>
+                <v:textbox>
+                  <w:txbxContent>
+                    <w:p>
+                      <w:pPr>
+                        <w:jc w:val="center"/>
+                        <w:rPr>
+                          <w:rFonts w:hint="default"/>
+                          <w:color w:val="0000FF"/>
+                          <w:highlight w:val="green"/>
+                          <w:lang w:val="en-US"/>
+                        </w:rPr>
+                      </w:pPr>
+                      <w:r>
+                        <w:rPr>
+                          <w:rFonts w:hint="default"/>
+                          <w:highlight w:val="green"/>
+                          <w:lang w:val="en-US"/>
+                        </w:rPr>
+                        <w:t>LVL 0</w:t>
+                      </w:r>
+                    </w:p>
+                  </w:txbxContent>
+                </v:textbox>
+              </v:rect>
+            </w:pict>
+          </mc:Fallback>
+        </mc:AlternateContent>
+      </w:r>
+      <w:r>
+        <w:rPr>
           <w:b/>
           <w:bCs/>
           <w:sz w:val="40"/>
@@ -2305,11 +2419,13 @@
                             <w:pPr>
                               <w:jc w:val="center"/>
                               <w:rPr>
+                                <w:highlight w:val="green"/>
                                 <w:lang w:val="en-US"/>
                               </w:rPr>
                             </w:pPr>
                             <w:r>
                               <w:rPr>
+                                <w:highlight w:val="green"/>
                                 <w:lang w:val="en-US"/>
                               </w:rPr>
                               <w:t>LANDING PAGE</w:t>
@@ -2339,11 +2455,13 @@
                       <w:pPr>
                         <w:jc w:val="center"/>
                         <w:rPr>
+                          <w:highlight w:val="green"/>
                           <w:lang w:val="en-US"/>
                         </w:rPr>
                       </w:pPr>
                       <w:r>
                         <w:rPr>
+                          <w:highlight w:val="green"/>
                           <w:lang w:val="en-US"/>
                         </w:rPr>
                         <w:t>LANDING PAGE</w:t>
@@ -2531,12 +2649,196 @@
       </w:pPr>
       <w:r>
         <w:rPr>
+          <w:sz w:val="40"/>
+        </w:rPr>
+        <mc:AlternateContent>
+          <mc:Choice Requires="wps">
+            <w:drawing>
+              <wp:anchor distT="0" distB="0" distL="114300" distR="114300" simplePos="0" relativeHeight="251687936" behindDoc="0" locked="0" layoutInCell="1" allowOverlap="1">
+                <wp:simplePos x="0" y="0"/>
+                <wp:positionH relativeFrom="column">
+                  <wp:posOffset>-266700</wp:posOffset>
+                </wp:positionH>
+                <wp:positionV relativeFrom="paragraph">
+                  <wp:posOffset>121920</wp:posOffset>
+                </wp:positionV>
+                <wp:extent cx="533400" cy="266700"/>
+                <wp:effectExtent l="6350" t="6350" r="12700" b="12700"/>
+                <wp:wrapNone/>
+                <wp:docPr id="16" name="Rectangles 16"/>
+                <wp:cNvGraphicFramePr/>
+                <a:graphic xmlns:a="http://schemas.openxmlformats.org/drawingml/2006/main">
+                  <a:graphicData uri="http://schemas.microsoft.com/office/word/2010/wordprocessingShape">
+                    <wps:wsp>
+                      <wps:cNvSpPr/>
+                      <wps:spPr>
+                        <a:xfrm>
+                          <a:off x="0" y="0"/>
+                          <a:ext cx="533400" cy="266700"/>
+                        </a:xfrm>
+                        <a:prstGeom prst="rect">
+                          <a:avLst/>
+                        </a:prstGeom>
+                      </wps:spPr>
+                      <wps:style>
+                        <a:lnRef idx="2">
+                          <a:schemeClr val="accent6"/>
+                        </a:lnRef>
+                        <a:fillRef idx="1">
+                          <a:schemeClr val="lt1"/>
+                        </a:fillRef>
+                        <a:effectRef idx="0">
+                          <a:schemeClr val="accent6"/>
+                        </a:effectRef>
+                        <a:fontRef idx="minor">
+                          <a:schemeClr val="dk1"/>
+                        </a:fontRef>
+                      </wps:style>
+                      <wps:txbx>
+                        <w:txbxContent>
+                          <w:p>
+                            <w:pPr>
+                              <w:jc w:val="center"/>
+                              <w:rPr>
+                                <w:rFonts w:hint="default"/>
+                                <w:highlight w:val="red"/>
+                                <w:lang w:val="en-US"/>
+                              </w:rPr>
+                            </w:pPr>
+                            <w:r>
+                              <w:rPr>
+                                <w:rFonts w:hint="default"/>
+                                <w:highlight w:val="red"/>
+                                <w:lang w:val="en-US"/>
+                              </w:rPr>
+                              <w:t>LVL 1</w:t>
+                            </w:r>
+                          </w:p>
+                        </w:txbxContent>
+                      </wps:txbx>
+                      <wps:bodyPr rot="0" spcFirstLastPara="0" vertOverflow="overflow" horzOverflow="overflow" vert="horz" wrap="square" lIns="91440" tIns="45720" rIns="91440" bIns="45720" numCol="1" spcCol="0" rtlCol="0" fromWordArt="0" anchor="ctr" anchorCtr="0" forceAA="0" compatLnSpc="1">
+                        <a:noAutofit/>
+                      </wps:bodyPr>
+                    </wps:wsp>
+                  </a:graphicData>
+                </a:graphic>
+              </wp:anchor>
+            </w:drawing>
+          </mc:Choice>
+          <mc:Fallback>
+            <w:pict>
+              <v:rect id="_x0000_s1026" o:spid="_x0000_s1026" o:spt="1" style="position:absolute;left:0pt;margin-left:-21pt;margin-top:9.6pt;height:21pt;width:42pt;z-index:251687936;v-text-anchor:middle;mso-width-relative:page;mso-height-relative:page;" fillcolor="#FFFFFF [3201]" filled="t" stroked="t" coordsize="21600,21600" o:gfxdata="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">
+                <v:fill on="t" focussize="0,0"/>
+                <v:stroke weight="1pt" color="#70AD47 [3209]" miterlimit="8" joinstyle="miter"/>
+                <v:imagedata o:title=""/>
+                <o:lock v:ext="edit" aspectratio="f"/>
+                <v:textbox>
+                  <w:txbxContent>
+                    <w:p>
+                      <w:pPr>
+                        <w:jc w:val="center"/>
+                        <w:rPr>
+                          <w:rFonts w:hint="default"/>
+                          <w:highlight w:val="red"/>
+                          <w:lang w:val="en-US"/>
+                        </w:rPr>
+                      </w:pPr>
+                      <w:r>
+                        <w:rPr>
+                          <w:rFonts w:hint="default"/>
+                          <w:highlight w:val="red"/>
+                          <w:lang w:val="en-US"/>
+                        </w:rPr>
+                        <w:t>LVL 1</w:t>
+                      </w:r>
+                    </w:p>
+                  </w:txbxContent>
+                </v:textbox>
+              </v:rect>
+            </w:pict>
+          </mc:Fallback>
+        </mc:AlternateContent>
+      </w:r>
+      <w:r>
+        <w:rPr>
           <w:sz w:val="24"/>
         </w:rPr>
         <mc:AlternateContent>
           <mc:Choice Requires="wps">
             <w:drawing>
               <wp:anchor distT="0" distB="0" distL="114300" distR="114300" simplePos="0" relativeHeight="251685888" behindDoc="0" locked="0" layoutInCell="1" allowOverlap="1">
+                <wp:simplePos x="0" y="0"/>
+                <wp:positionH relativeFrom="column">
+                  <wp:posOffset>3124200</wp:posOffset>
+                </wp:positionH>
+                <wp:positionV relativeFrom="paragraph">
+                  <wp:posOffset>297815</wp:posOffset>
+                </wp:positionV>
+                <wp:extent cx="2491105" cy="612140"/>
+                <wp:effectExtent l="4445" t="4445" r="247650" b="12065"/>
+                <wp:wrapNone/>
+                <wp:docPr id="11" name="Elbow Connector 11"/>
+                <wp:cNvGraphicFramePr/>
+                <a:graphic xmlns:a="http://schemas.openxmlformats.org/drawingml/2006/main">
+                  <a:graphicData uri="http://schemas.microsoft.com/office/word/2010/wordprocessingShape">
+                    <wps:wsp>
+                      <wps:cNvCnPr>
+                        <a:stCxn id="8" idx="3"/>
+                        <a:endCxn id="3" idx="0"/>
+                      </wps:cNvCnPr>
+                      <wps:spPr>
+                        <a:xfrm flipH="1">
+                          <a:off x="6072505" y="2600960"/>
+                          <a:ext cx="2491105" cy="612140"/>
+                        </a:xfrm>
+                        <a:prstGeom prst="bentConnector4">
+                          <a:avLst>
+                            <a:gd name="adj1" fmla="val -9559"/>
+                            <a:gd name="adj2" fmla="val 61515"/>
+                          </a:avLst>
+                        </a:prstGeom>
+                      </wps:spPr>
+                      <wps:style>
+                        <a:lnRef idx="1">
+                          <a:schemeClr val="dk1"/>
+                        </a:lnRef>
+                        <a:fillRef idx="0">
+                          <a:schemeClr val="dk1"/>
+                        </a:fillRef>
+                        <a:effectRef idx="0">
+                          <a:schemeClr val="dk1"/>
+                        </a:effectRef>
+                        <a:fontRef idx="minor">
+                          <a:schemeClr val="tx1"/>
+                        </a:fontRef>
+                      </wps:style>
+                      <wps:bodyPr/>
+                    </wps:wsp>
+                  </a:graphicData>
+                </a:graphic>
+              </wp:anchor>
+            </w:drawing>
+          </mc:Choice>
+          <mc:Fallback>
+            <w:pict>
+              <v:shape id="_x0000_s1026" o:spid="_x0000_s1026" o:spt="35" type="#_x0000_t35" style="position:absolute;left:0pt;flip:x;margin-left:246pt;margin-top:23.45pt;height:48.2pt;width:196.15pt;z-index:251685888;mso-width-relative:page;mso-height-relative:page;" filled="f" stroked="t" coordsize="21600,21600" o:gfxdata="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" adj="-2065,13287">
+                <v:fill on="f" focussize="0,0"/>
+                <v:stroke weight="0.5pt" color="#000000 [3200]" miterlimit="8" joinstyle="miter"/>
+                <v:imagedata o:title=""/>
+                <o:lock v:ext="edit" aspectratio="f"/>
+              </v:shape>
+            </w:pict>
+          </mc:Fallback>
+        </mc:AlternateContent>
+      </w:r>
+      <w:r>
+        <w:rPr>
+          <w:sz w:val="24"/>
+        </w:rPr>
+        <mc:AlternateContent>
+          <mc:Choice Requires="wps">
+            <w:drawing>
+              <wp:anchor distT="0" distB="0" distL="114300" distR="114300" simplePos="0" relativeHeight="251684864" behindDoc="0" locked="0" layoutInCell="1" allowOverlap="1">
                 <wp:simplePos x="0" y="0"/>
                 <wp:positionH relativeFrom="column">
                   <wp:posOffset>237490</wp:posOffset>
@@ -2594,7 +2896,7 @@
           </mc:Choice>
           <mc:Fallback>
             <w:pict>
-              <v:shape id="_x0000_s1026" o:spid="_x0000_s1026" o:spt="35" type="#_x0000_t35" style="position:absolute;left:0pt;flip:x y;margin-left:18.7pt;margin-top:187.75pt;height:31.3pt;width:502.4pt;rotation:5898240f;z-index:251685888;mso-width-relative:page;mso-height-relative:page;" filled="f" stroked="t" coordsize="21600,21600" o:gfxdata="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" adj="-806,194089">
+              <v:shape id="_x0000_s1026" o:spid="_x0000_s1026" o:spt="35" type="#_x0000_t35" style="position:absolute;left:0pt;flip:x y;margin-left:18.7pt;margin-top:187.75pt;height:31.3pt;width:502.4pt;rotation:5898240f;z-index:251684864;mso-width-relative:page;mso-height-relative:page;" filled="f" stroked="t" coordsize="21600,21600" o:gfxdata="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" adj="-806,194089">
                 <v:fill on="f" focussize="0,0"/>
                 <v:stroke weight="0.5pt" color="#000000 [3200]" miterlimit="8" joinstyle="miter" endarrow="open"/>
                 <v:imagedata o:title=""/>
@@ -2666,11 +2968,13 @@
                             <w:pPr>
                               <w:jc w:val="center"/>
                               <w:rPr>
+                                <w:highlight w:val="red"/>
                                 <w:lang w:val="en-US"/>
                               </w:rPr>
                             </w:pPr>
                             <w:r>
                               <w:rPr>
+                                <w:highlight w:val="red"/>
                                 <w:lang w:val="en-US"/>
                               </w:rPr>
                               <w:t>LOGIN</w:t>
@@ -2700,11 +3004,13 @@
                       <w:pPr>
                         <w:jc w:val="center"/>
                         <w:rPr>
+                          <w:highlight w:val="red"/>
                           <w:lang w:val="en-US"/>
                         </w:rPr>
                       </w:pPr>
                       <w:r>
                         <w:rPr>
+                          <w:highlight w:val="red"/>
                           <w:lang w:val="en-US"/>
                         </w:rPr>
                         <w:t>LOGIN</w:t>
@@ -2852,11 +3158,13 @@
                             <w:pPr>
                               <w:jc w:val="center"/>
                               <w:rPr>
+                                <w:highlight w:val="red"/>
                                 <w:lang w:val="en-US"/>
                               </w:rPr>
                             </w:pPr>
                             <w:r>
                               <w:rPr>
+                                <w:highlight w:val="red"/>
                                 <w:lang w:val="en-US"/>
                               </w:rPr>
                               <w:t>SIGN-UP</w:t>
@@ -2886,11 +3194,13 @@
                       <w:pPr>
                         <w:jc w:val="center"/>
                         <w:rPr>
+                          <w:highlight w:val="red"/>
                           <w:lang w:val="en-US"/>
                         </w:rPr>
                       </w:pPr>
                       <w:r>
                         <w:rPr>
+                          <w:highlight w:val="red"/>
                           <w:lang w:val="en-US"/>
                         </w:rPr>
                         <w:t>SIGN-UP</w:t>
@@ -2912,97 +3222,24 @@
           <w:lang w:val="en-US"/>
         </w:rPr>
       </w:pPr>
-      <w:r>
-        <w:rPr>
-          <w:sz w:val="24"/>
+    </w:p>
+    <w:p>
+      <w:pPr>
+        <w:rPr>
+          <w:sz w:val="24"/>
+          <w:szCs w:val="24"/>
+          <w:lang w:val="en-US"/>
+        </w:rPr>
+      </w:pPr>
+      <w:r>
+        <w:rPr>
+          <w:sz w:val="40"/>
           <w:lang w:val="en-US"/>
         </w:rPr>
         <mc:AlternateContent>
           <mc:Choice Requires="wps">
             <w:drawing>
-              <wp:anchor distT="0" distB="0" distL="114300" distR="114300" simplePos="0" relativeHeight="251673600" behindDoc="0" locked="0" layoutInCell="1" allowOverlap="1">
-                <wp:simplePos x="0" y="0"/>
-                <wp:positionH relativeFrom="column">
-                  <wp:posOffset>3124200</wp:posOffset>
-                </wp:positionH>
-                <wp:positionV relativeFrom="paragraph">
-                  <wp:posOffset>135890</wp:posOffset>
-                </wp:positionV>
-                <wp:extent cx="2204085" cy="471805"/>
-                <wp:effectExtent l="0" t="4445" r="5715" b="38100"/>
-                <wp:wrapNone/>
-                <wp:docPr id="50" name="Straight Arrow Connector 50"/>
-                <wp:cNvGraphicFramePr/>
-                <a:graphic xmlns:a="http://schemas.openxmlformats.org/drawingml/2006/main">
-                  <a:graphicData uri="http://schemas.microsoft.com/office/word/2010/wordprocessingShape">
-                    <wps:wsp>
-                      <wps:cNvCnPr>
-                        <a:stCxn id="8" idx="2"/>
-                        <a:endCxn id="3" idx="0"/>
-                      </wps:cNvCnPr>
-                      <wps:spPr>
-                        <a:xfrm flipH="1">
-                          <a:off x="5080635" y="3379470"/>
-                          <a:ext cx="2204085" cy="471805"/>
-                        </a:xfrm>
-                        <a:prstGeom prst="straightConnector1">
-                          <a:avLst/>
-                        </a:prstGeom>
-                        <a:ln>
-                          <a:tailEnd type="arrow" w="med" len="med"/>
-                        </a:ln>
-                      </wps:spPr>
-                      <wps:style>
-                        <a:lnRef idx="1">
-                          <a:schemeClr val="dk1"/>
-                        </a:lnRef>
-                        <a:fillRef idx="0">
-                          <a:schemeClr val="dk1"/>
-                        </a:fillRef>
-                        <a:effectRef idx="0">
-                          <a:schemeClr val="dk1"/>
-                        </a:effectRef>
-                        <a:fontRef idx="minor">
-                          <a:schemeClr val="tx1"/>
-                        </a:fontRef>
-                      </wps:style>
-                      <wps:bodyPr/>
-                    </wps:wsp>
-                  </a:graphicData>
-                </a:graphic>
-              </wp:anchor>
-            </w:drawing>
-          </mc:Choice>
-          <mc:Fallback>
-            <w:pict>
-              <v:shape id="_x0000_s1026" o:spid="_x0000_s1026" o:spt="32" type="#_x0000_t32" style="position:absolute;left:0pt;flip:x;margin-left:246pt;margin-top:10.7pt;height:37.15pt;width:173.55pt;z-index:251673600;mso-width-relative:page;mso-height-relative:page;" filled="f" stroked="t" coordsize="21600,21600" o:gfxdata="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">
-                <v:fill on="f" focussize="0,0"/>
-                <v:stroke weight="0.5pt" color="#000000 [3200]" miterlimit="8" joinstyle="miter" endarrow="open"/>
-                <v:imagedata o:title=""/>
-                <o:lock v:ext="edit" aspectratio="f"/>
-              </v:shape>
-            </w:pict>
-          </mc:Fallback>
-        </mc:AlternateContent>
-      </w:r>
-    </w:p>
-    <w:p>
-      <w:pPr>
-        <w:rPr>
-          <w:sz w:val="24"/>
-          <w:szCs w:val="24"/>
-          <w:lang w:val="en-US"/>
-        </w:rPr>
-      </w:pPr>
-      <w:r>
-        <w:rPr>
-          <w:sz w:val="40"/>
-          <w:lang w:val="en-US"/>
-        </w:rPr>
-        <mc:AlternateContent>
-          <mc:Choice Requires="wps">
-            <w:drawing>
-              <wp:anchor distT="0" distB="0" distL="114300" distR="114300" simplePos="0" relativeHeight="251676672" behindDoc="0" locked="0" layoutInCell="1" allowOverlap="1">
+              <wp:anchor distT="0" distB="0" distL="114300" distR="114300" simplePos="0" relativeHeight="251675648" behindDoc="0" locked="0" layoutInCell="1" allowOverlap="1">
                 <wp:simplePos x="0" y="0"/>
                 <wp:positionH relativeFrom="column">
                   <wp:posOffset>2463800</wp:posOffset>
@@ -3055,7 +3292,7 @@
           </mc:Choice>
           <mc:Fallback>
             <w:pict>
-              <v:shape id="_x0000_s1026" o:spid="_x0000_s1026" o:spt="34" type="#_x0000_t34" style="position:absolute;left:0pt;flip:y;margin-left:194pt;margin-top:98.9pt;height:1.45pt;width:103.95pt;rotation:-5898240f;z-index:251676672;mso-width-relative:page;mso-height-relative:page;" filled="f" stroked="t" coordsize="21600,21600" o:gfxdata="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" adj="10805">
+              <v:shape id="_x0000_s1026" o:spid="_x0000_s1026" o:spt="34" type="#_x0000_t34" style="position:absolute;left:0pt;flip:y;margin-left:194pt;margin-top:98.9pt;height:1.45pt;width:103.95pt;rotation:-5898240f;z-index:251675648;mso-width-relative:page;mso-height-relative:page;" filled="f" stroked="t" coordsize="21600,21600" o:gfxdata="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" adj="10805">
                 <v:fill on="f" focussize="0,0"/>
                 <v:stroke weight="0.5pt" color="#000000 [3200]" miterlimit="8" joinstyle="miter"/>
                 <v:imagedata o:title=""/>
@@ -3073,7 +3310,7 @@
         <mc:AlternateContent>
           <mc:Choice Requires="wps">
             <w:drawing>
-              <wp:anchor distT="0" distB="0" distL="114300" distR="114300" simplePos="0" relativeHeight="251678720" behindDoc="0" locked="0" layoutInCell="1" allowOverlap="1">
+              <wp:anchor distT="0" distB="0" distL="114300" distR="114300" simplePos="0" relativeHeight="251677696" behindDoc="0" locked="0" layoutInCell="1" allowOverlap="1">
                 <wp:simplePos x="0" y="0"/>
                 <wp:positionH relativeFrom="column">
                   <wp:posOffset>4027805</wp:posOffset>
@@ -3100,7 +3337,7 @@
                         </a:xfrm>
                         <a:prstGeom prst="bentConnector3">
                           <a:avLst>
-                            <a:gd name="adj1" fmla="val 50024"/>
+                            <a:gd name="adj1" fmla="val 52188"/>
                           </a:avLst>
                         </a:prstGeom>
                       </wps:spPr>
@@ -3127,7 +3364,7 @@
           </mc:Choice>
           <mc:Fallback>
             <w:pict>
-              <v:shape id="_x0000_s1026" o:spid="_x0000_s1026" o:spt="34" type="#_x0000_t34" style="position:absolute;left:0pt;flip:y;margin-left:317.15pt;margin-top:-25.05pt;height:246.25pt;width:103.95pt;rotation:-5898240f;z-index:251678720;mso-width-relative:page;mso-height-relative:page;" filled="f" stroked="t" coordsize="21600,21600" o:gfxdata="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" adj="10805">
+              <v:shape id="_x0000_s1026" o:spid="_x0000_s1026" o:spt="34" type="#_x0000_t34" style="position:absolute;left:0pt;flip:y;margin-left:317.15pt;margin-top:-25.05pt;height:246.25pt;width:103.95pt;rotation:-5898240f;z-index:251677696;mso-width-relative:page;mso-height-relative:page;" filled="f" stroked="t" coordsize="21600,21600" o:gfxdata="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" adj="11273">
                 <v:fill on="f" focussize="0,0"/>
                 <v:stroke weight="0.5pt" color="#000000 [3200]" miterlimit="8" joinstyle="miter"/>
                 <v:imagedata o:title=""/>
@@ -3145,7 +3382,7 @@
         <mc:AlternateContent>
           <mc:Choice Requires="wps">
             <w:drawing>
-              <wp:anchor distT="0" distB="0" distL="114300" distR="114300" simplePos="0" relativeHeight="251677696" behindDoc="0" locked="0" layoutInCell="1" allowOverlap="1">
+              <wp:anchor distT="0" distB="0" distL="114300" distR="114300" simplePos="0" relativeHeight="251676672" behindDoc="0" locked="0" layoutInCell="1" allowOverlap="1">
                 <wp:simplePos x="0" y="0"/>
                 <wp:positionH relativeFrom="column">
                   <wp:posOffset>3248660</wp:posOffset>
@@ -3199,7 +3436,7 @@
           </mc:Choice>
           <mc:Fallback>
             <w:pict>
-              <v:shape id="_x0000_s1026" o:spid="_x0000_s1026" o:spt="34" type="#_x0000_t34" style="position:absolute;left:0pt;flip:y;margin-left:255.8pt;margin-top:36.3pt;height:126.05pt;width:106.45pt;rotation:-5898240f;z-index:251677696;mso-width-relative:page;mso-height-relative:page;" filled="f" stroked="t" coordsize="21600,21600" o:gfxdata="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" adj="10805">
+              <v:shape id="_x0000_s1026" o:spid="_x0000_s1026" o:spt="34" type="#_x0000_t34" style="position:absolute;left:0pt;flip:y;margin-left:255.8pt;margin-top:36.3pt;height:126.05pt;width:106.45pt;rotation:-5898240f;z-index:251676672;mso-width-relative:page;mso-height-relative:page;" filled="f" stroked="t" coordsize="21600,21600" o:gfxdata="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" adj="10805">
                 <v:fill on="f" focussize="0,0"/>
                 <v:stroke weight="0.5pt" color="#000000 [3200]" miterlimit="8" joinstyle="miter"/>
                 <v:imagedata o:title=""/>
@@ -3217,7 +3454,7 @@
         <mc:AlternateContent>
           <mc:Choice Requires="wps">
             <w:drawing>
-              <wp:anchor distT="0" distB="0" distL="114300" distR="114300" simplePos="0" relativeHeight="251675648" behindDoc="0" locked="0" layoutInCell="1" allowOverlap="1">
+              <wp:anchor distT="0" distB="0" distL="114300" distR="114300" simplePos="0" relativeHeight="251674624" behindDoc="0" locked="0" layoutInCell="1" allowOverlap="1">
                 <wp:simplePos x="0" y="0"/>
                 <wp:positionH relativeFrom="column">
                   <wp:posOffset>1792605</wp:posOffset>
@@ -3270,7 +3507,7 @@
           </mc:Choice>
           <mc:Fallback>
             <w:pict>
-              <v:shape id="_x0000_s1026" o:spid="_x0000_s1026" o:spt="34" type="#_x0000_t34" style="position:absolute;left:0pt;margin-left:141.15pt;margin-top:49pt;height:102pt;width:107.75pt;rotation:5898240f;z-index:251675648;mso-width-relative:page;mso-height-relative:page;" filled="f" stroked="t" coordsize="21600,21600" o:gfxdata="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" adj="10800">
+              <v:shape id="_x0000_s1026" o:spid="_x0000_s1026" o:spt="34" type="#_x0000_t34" style="position:absolute;left:0pt;margin-left:141.15pt;margin-top:49pt;height:102pt;width:107.75pt;rotation:5898240f;z-index:251674624;mso-width-relative:page;mso-height-relative:page;" filled="f" stroked="t" coordsize="21600,21600" o:gfxdata="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" adj="10800">
                 <v:fill on="f" focussize="0,0"/>
                 <v:stroke weight="0.5pt" color="#000000 [3200]" miterlimit="8" joinstyle="miter"/>
                 <v:imagedata o:title=""/>
@@ -3288,7 +3525,7 @@
         <mc:AlternateContent>
           <mc:Choice Requires="wps">
             <w:drawing>
-              <wp:anchor distT="0" distB="0" distL="114300" distR="114300" simplePos="0" relativeHeight="251674624" behindDoc="0" locked="0" layoutInCell="1" allowOverlap="1">
+              <wp:anchor distT="0" distB="0" distL="114300" distR="114300" simplePos="0" relativeHeight="251673600" behindDoc="0" locked="0" layoutInCell="1" allowOverlap="1">
                 <wp:simplePos x="0" y="0"/>
                 <wp:positionH relativeFrom="column">
                   <wp:posOffset>1123950</wp:posOffset>
@@ -3342,7 +3579,7 @@
           </mc:Choice>
           <mc:Fallback>
             <w:pict>
-              <v:shape id="_x0000_s1026" o:spid="_x0000_s1026" o:spt="34" type="#_x0000_t34" style="position:absolute;left:0pt;margin-left:88.5pt;margin-top:-4.55pt;height:208.2pt;width:106.85pt;rotation:5898240f;z-index:251674624;mso-width-relative:page;mso-height-relative:page;" filled="f" stroked="t" coordsize="21600,21600" o:gfxdata="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" adj="10800">
+              <v:shape id="_x0000_s1026" o:spid="_x0000_s1026" o:spt="34" type="#_x0000_t34" style="position:absolute;left:0pt;margin-left:88.5pt;margin-top:-4.55pt;height:208.2pt;width:106.85pt;rotation:5898240f;z-index:251673600;mso-width-relative:page;mso-height-relative:page;" filled="f" stroked="t" coordsize="21600,21600" o:gfxdata="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" adj="10800">
                 <v:fill on="f" focussize="0,0"/>
                 <v:stroke weight="0.5pt" color="#000000 [3200]" miterlimit="8" joinstyle="miter"/>
                 <v:imagedata o:title=""/>
@@ -3361,6 +3598,118 @@
           <w:lang w:val="en-US"/>
         </w:rPr>
       </w:pPr>
+      <w:r>
+        <w:rPr>
+          <w:sz w:val="40"/>
+        </w:rPr>
+        <mc:AlternateContent>
+          <mc:Choice Requires="wps">
+            <w:drawing>
+              <wp:anchor distT="0" distB="0" distL="114300" distR="114300" simplePos="0" relativeHeight="251688960" behindDoc="0" locked="0" layoutInCell="1" allowOverlap="1">
+                <wp:simplePos x="0" y="0"/>
+                <wp:positionH relativeFrom="column">
+                  <wp:posOffset>-266700</wp:posOffset>
+                </wp:positionH>
+                <wp:positionV relativeFrom="paragraph">
+                  <wp:posOffset>24130</wp:posOffset>
+                </wp:positionV>
+                <wp:extent cx="533400" cy="266700"/>
+                <wp:effectExtent l="6350" t="6350" r="12700" b="12700"/>
+                <wp:wrapNone/>
+                <wp:docPr id="19" name="Rectangles 19"/>
+                <wp:cNvGraphicFramePr/>
+                <a:graphic xmlns:a="http://schemas.openxmlformats.org/drawingml/2006/main">
+                  <a:graphicData uri="http://schemas.microsoft.com/office/word/2010/wordprocessingShape">
+                    <wps:wsp>
+                      <wps:cNvSpPr/>
+                      <wps:spPr>
+                        <a:xfrm>
+                          <a:off x="0" y="0"/>
+                          <a:ext cx="533400" cy="266700"/>
+                        </a:xfrm>
+                        <a:prstGeom prst="rect">
+                          <a:avLst/>
+                        </a:prstGeom>
+                      </wps:spPr>
+                      <wps:style>
+                        <a:lnRef idx="2">
+                          <a:schemeClr val="accent6"/>
+                        </a:lnRef>
+                        <a:fillRef idx="1">
+                          <a:schemeClr val="lt1"/>
+                        </a:fillRef>
+                        <a:effectRef idx="0">
+                          <a:schemeClr val="accent6"/>
+                        </a:effectRef>
+                        <a:fontRef idx="minor">
+                          <a:schemeClr val="dk1"/>
+                        </a:fontRef>
+                      </wps:style>
+                      <wps:txbx>
+                        <w:txbxContent>
+                          <w:p>
+                            <w:pPr>
+                              <w:jc w:val="center"/>
+                              <w:rPr>
+                                <w:rFonts w:hint="default"/>
+                                <w:highlight w:val="yellow"/>
+                                <w:lang w:val="en-US"/>
+                              </w:rPr>
+                            </w:pPr>
+                            <w:r>
+                              <w:rPr>
+                                <w:rFonts w:hint="default"/>
+                                <w:highlight w:val="yellow"/>
+                                <w:lang w:val="en-US"/>
+                              </w:rPr>
+                              <w:t>LVL 2</w:t>
+                            </w:r>
+                          </w:p>
+                        </w:txbxContent>
+                      </wps:txbx>
+                      <wps:bodyPr rot="0" spcFirstLastPara="0" vertOverflow="overflow" horzOverflow="overflow" vert="horz" wrap="square" lIns="91440" tIns="45720" rIns="91440" bIns="45720" numCol="1" spcCol="0" rtlCol="0" fromWordArt="0" anchor="ctr" anchorCtr="0" forceAA="0" compatLnSpc="1">
+                        <a:noAutofit/>
+                      </wps:bodyPr>
+                    </wps:wsp>
+                  </a:graphicData>
+                </a:graphic>
+              </wp:anchor>
+            </w:drawing>
+          </mc:Choice>
+          <mc:Fallback>
+            <w:pict>
+              <v:rect id="_x0000_s1026" o:spid="_x0000_s1026" o:spt="1" style="position:absolute;left:0pt;margin-left:-21pt;margin-top:1.9pt;height:21pt;width:42pt;z-index:251688960;v-text-anchor:middle;mso-width-relative:page;mso-height-relative:page;" fillcolor="#FFFFFF [3201]" filled="t" stroked="t" coordsize="21600,21600" o:gfxdata="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">
+                <v:fill on="t" focussize="0,0"/>
+                <v:stroke weight="1pt" color="#70AD47 [3209]" miterlimit="8" joinstyle="miter"/>
+                <v:imagedata o:title=""/>
+                <o:lock v:ext="edit" aspectratio="f"/>
+                <v:textbox>
+                  <w:txbxContent>
+                    <w:p>
+                      <w:pPr>
+                        <w:jc w:val="center"/>
+                        <w:rPr>
+                          <w:rFonts w:hint="default"/>
+                          <w:highlight w:val="yellow"/>
+                          <w:lang w:val="en-US"/>
+                        </w:rPr>
+                      </w:pPr>
+                      <w:r>
+                        <w:rPr>
+                          <w:rFonts w:hint="default"/>
+                          <w:highlight w:val="yellow"/>
+                          <w:lang w:val="en-US"/>
+                        </w:rPr>
+                        <w:t>LVL 2</w:t>
+                      </w:r>
+                    </w:p>
+                  </w:txbxContent>
+                </v:textbox>
+              </v:rect>
+            </w:pict>
+          </mc:Fallback>
+        </mc:AlternateContent>
+      </w:r>
       <w:r>
         <w:rPr>
           <w:b/>
@@ -3426,11 +3775,13 @@
                             <w:pPr>
                               <w:jc w:val="center"/>
                               <w:rPr>
+                                <w:highlight w:val="yellow"/>
                                 <w:lang w:val="en-US"/>
                               </w:rPr>
                             </w:pPr>
                             <w:r>
                               <w:rPr>
+                                <w:highlight w:val="yellow"/>
                                 <w:lang w:val="en-US"/>
                               </w:rPr>
                               <w:t>STORE</w:t>
@@ -3460,11 +3811,13 @@
                       <w:pPr>
                         <w:jc w:val="center"/>
                         <w:rPr>
+                          <w:highlight w:val="yellow"/>
                           <w:lang w:val="en-US"/>
                         </w:rPr>
                       </w:pPr>
                       <w:r>
                         <w:rPr>
+                          <w:highlight w:val="yellow"/>
                           <w:lang w:val="en-US"/>
                         </w:rPr>
                         <w:t>STORE</w:t>
@@ -3504,6 +3857,118 @@
           <w:lang w:val="en-US"/>
         </w:rPr>
       </w:pPr>
+      <w:r>
+        <w:rPr>
+          <w:sz w:val="40"/>
+        </w:rPr>
+        <mc:AlternateContent>
+          <mc:Choice Requires="wps">
+            <w:drawing>
+              <wp:anchor distT="0" distB="0" distL="114300" distR="114300" simplePos="0" relativeHeight="251689984" behindDoc="0" locked="0" layoutInCell="1" allowOverlap="1">
+                <wp:simplePos x="0" y="0"/>
+                <wp:positionH relativeFrom="column">
+                  <wp:posOffset>-238125</wp:posOffset>
+                </wp:positionH>
+                <wp:positionV relativeFrom="paragraph">
+                  <wp:posOffset>241300</wp:posOffset>
+                </wp:positionV>
+                <wp:extent cx="533400" cy="266700"/>
+                <wp:effectExtent l="6350" t="6350" r="12700" b="12700"/>
+                <wp:wrapNone/>
+                <wp:docPr id="20" name="Rectangles 20"/>
+                <wp:cNvGraphicFramePr/>
+                <a:graphic xmlns:a="http://schemas.openxmlformats.org/drawingml/2006/main">
+                  <a:graphicData uri="http://schemas.microsoft.com/office/word/2010/wordprocessingShape">
+                    <wps:wsp>
+                      <wps:cNvSpPr/>
+                      <wps:spPr>
+                        <a:xfrm>
+                          <a:off x="0" y="0"/>
+                          <a:ext cx="533400" cy="266700"/>
+                        </a:xfrm>
+                        <a:prstGeom prst="rect">
+                          <a:avLst/>
+                        </a:prstGeom>
+                      </wps:spPr>
+                      <wps:style>
+                        <a:lnRef idx="2">
+                          <a:schemeClr val="accent6"/>
+                        </a:lnRef>
+                        <a:fillRef idx="1">
+                          <a:schemeClr val="lt1"/>
+                        </a:fillRef>
+                        <a:effectRef idx="0">
+                          <a:schemeClr val="accent6"/>
+                        </a:effectRef>
+                        <a:fontRef idx="minor">
+                          <a:schemeClr val="dk1"/>
+                        </a:fontRef>
+                      </wps:style>
+                      <wps:txbx>
+                        <w:txbxContent>
+                          <w:p>
+                            <w:pPr>
+                              <w:jc w:val="center"/>
+                              <w:rPr>
+                                <w:rFonts w:hint="default"/>
+                                <w:highlight w:val="cyan"/>
+                                <w:lang w:val="en-US"/>
+                              </w:rPr>
+                            </w:pPr>
+                            <w:r>
+                              <w:rPr>
+                                <w:rFonts w:hint="default"/>
+                                <w:highlight w:val="cyan"/>
+                                <w:lang w:val="en-US"/>
+                              </w:rPr>
+                              <w:t>LVL 3</w:t>
+                            </w:r>
+                          </w:p>
+                        </w:txbxContent>
+                      </wps:txbx>
+                      <wps:bodyPr rot="0" spcFirstLastPara="0" vertOverflow="overflow" horzOverflow="overflow" vert="horz" wrap="square" lIns="91440" tIns="45720" rIns="91440" bIns="45720" numCol="1" spcCol="0" rtlCol="0" fromWordArt="0" anchor="ctr" anchorCtr="0" forceAA="0" compatLnSpc="1">
+                        <a:noAutofit/>
+                      </wps:bodyPr>
+                    </wps:wsp>
+                  </a:graphicData>
+                </a:graphic>
+              </wp:anchor>
+            </w:drawing>
+          </mc:Choice>
+          <mc:Fallback>
+            <w:pict>
+              <v:rect id="_x0000_s1026" o:spid="_x0000_s1026" o:spt="1" style="position:absolute;left:0pt;margin-left:-18.75pt;margin-top:19pt;height:21pt;width:42pt;z-index:251689984;v-text-anchor:middle;mso-width-relative:page;mso-height-relative:page;" fillcolor="#FFFFFF [3201]" filled="t" stroked="t" coordsize="21600,21600" o:gfxdata="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">
+                <v:fill on="t" focussize="0,0"/>
+                <v:stroke weight="1pt" color="#70AD47 [3209]" miterlimit="8" joinstyle="miter"/>
+                <v:imagedata o:title=""/>
+                <o:lock v:ext="edit" aspectratio="f"/>
+                <v:textbox>
+                  <w:txbxContent>
+                    <w:p>
+                      <w:pPr>
+                        <w:jc w:val="center"/>
+                        <w:rPr>
+                          <w:rFonts w:hint="default"/>
+                          <w:highlight w:val="cyan"/>
+                          <w:lang w:val="en-US"/>
+                        </w:rPr>
+                      </w:pPr>
+                      <w:r>
+                        <w:rPr>
+                          <w:rFonts w:hint="default"/>
+                          <w:highlight w:val="cyan"/>
+                          <w:lang w:val="en-US"/>
+                        </w:rPr>
+                        <w:t>LVL 3</w:t>
+                      </w:r>
+                    </w:p>
+                  </w:txbxContent>
+                </v:textbox>
+              </v:rect>
+            </w:pict>
+          </mc:Fallback>
+        </mc:AlternateContent>
+      </w:r>
     </w:p>
     <w:p>
       <w:pPr>
@@ -3584,11 +4049,13 @@
                             <w:pPr>
                               <w:jc w:val="center"/>
                               <w:rPr>
+                                <w:highlight w:val="cyan"/>
                                 <w:lang w:val="en-US"/>
                               </w:rPr>
                             </w:pPr>
                             <w:r>
                               <w:rPr>
+                                <w:highlight w:val="cyan"/>
                                 <w:lang w:val="en-US"/>
                               </w:rPr>
                               <w:t>SUPPLIERS</w:t>
@@ -3618,11 +4085,13 @@
                       <w:pPr>
                         <w:jc w:val="center"/>
                         <w:rPr>
+                          <w:highlight w:val="cyan"/>
                           <w:lang w:val="en-US"/>
                         </w:rPr>
                       </w:pPr>
                       <w:r>
                         <w:rPr>
+                          <w:highlight w:val="cyan"/>
                           <w:lang w:val="en-US"/>
                         </w:rPr>
                         <w:t>SUPPLIERS</w:t>
@@ -3697,11 +4166,13 @@
                             <w:pPr>
                               <w:jc w:val="center"/>
                               <w:rPr>
+                                <w:highlight w:val="cyan"/>
                                 <w:lang w:val="en-US"/>
                               </w:rPr>
                             </w:pPr>
                             <w:r>
                               <w:rPr>
+                                <w:highlight w:val="cyan"/>
                                 <w:lang w:val="en-US"/>
                               </w:rPr>
                               <w:t>ADD PRODUCT</w:t>
@@ -3731,11 +4202,13 @@
                       <w:pPr>
                         <w:jc w:val="center"/>
                         <w:rPr>
+                          <w:highlight w:val="cyan"/>
                           <w:lang w:val="en-US"/>
                         </w:rPr>
                       </w:pPr>
                       <w:r>
                         <w:rPr>
+                          <w:highlight w:val="cyan"/>
                           <w:lang w:val="en-US"/>
                         </w:rPr>
                         <w:t>ADD PRODUCT</w:t>
@@ -3810,11 +4283,13 @@
                             <w:pPr>
                               <w:jc w:val="center"/>
                               <w:rPr>
+                                <w:highlight w:val="cyan"/>
                                 <w:lang w:val="en-US"/>
                               </w:rPr>
                             </w:pPr>
                             <w:r>
                               <w:rPr>
+                                <w:highlight w:val="cyan"/>
                                 <w:lang w:val="en-US"/>
                               </w:rPr>
                               <w:t>STAFFS</w:t>
@@ -3844,11 +4319,13 @@
                       <w:pPr>
                         <w:jc w:val="center"/>
                         <w:rPr>
+                          <w:highlight w:val="cyan"/>
                           <w:lang w:val="en-US"/>
                         </w:rPr>
                       </w:pPr>
                       <w:r>
                         <w:rPr>
+                          <w:highlight w:val="cyan"/>
                           <w:lang w:val="en-US"/>
                         </w:rPr>
                         <w:t>STAFFS</w:t>
@@ -3923,11 +4400,13 @@
                             <w:pPr>
                               <w:jc w:val="center"/>
                               <w:rPr>
+                                <w:highlight w:val="cyan"/>
                                 <w:lang w:val="en-US"/>
                               </w:rPr>
                             </w:pPr>
                             <w:r>
                               <w:rPr>
+                                <w:highlight w:val="cyan"/>
                                 <w:lang w:val="en-US"/>
                               </w:rPr>
                               <w:t>ORDERS</w:t>
@@ -3957,11 +4436,13 @@
                       <w:pPr>
                         <w:jc w:val="center"/>
                         <w:rPr>
+                          <w:highlight w:val="cyan"/>
                           <w:lang w:val="en-US"/>
                         </w:rPr>
                       </w:pPr>
                       <w:r>
                         <w:rPr>
+                          <w:highlight w:val="cyan"/>
                           <w:lang w:val="en-US"/>
                         </w:rPr>
                         <w:t>ORDERS</w:t>
@@ -4036,11 +4517,13 @@
                             <w:pPr>
                               <w:jc w:val="center"/>
                               <w:rPr>
+                                <w:highlight w:val="cyan"/>
                                 <w:lang w:val="en-US"/>
                               </w:rPr>
                             </w:pPr>
                             <w:r>
                               <w:rPr>
+                                <w:highlight w:val="cyan"/>
                                 <w:lang w:val="en-US"/>
                               </w:rPr>
                               <w:t>SETTINGS</w:t>
@@ -4070,11 +4553,13 @@
                       <w:pPr>
                         <w:jc w:val="center"/>
                         <w:rPr>
+                          <w:highlight w:val="cyan"/>
                           <w:lang w:val="en-US"/>
                         </w:rPr>
                       </w:pPr>
                       <w:r>
                         <w:rPr>
+                          <w:highlight w:val="cyan"/>
                           <w:lang w:val="en-US"/>
                         </w:rPr>
                         <w:t>SETTINGS</w:t>
@@ -4104,7 +4589,7 @@
         <mc:AlternateContent>
           <mc:Choice Requires="wps">
             <w:drawing>
-              <wp:anchor distT="0" distB="0" distL="114300" distR="114300" simplePos="0" relativeHeight="251683840" behindDoc="0" locked="0" layoutInCell="1" allowOverlap="1">
+              <wp:anchor distT="0" distB="0" distL="114300" distR="114300" simplePos="0" relativeHeight="251682816" behindDoc="0" locked="0" layoutInCell="1" allowOverlap="1">
                 <wp:simplePos x="0" y="0"/>
                 <wp:positionH relativeFrom="column">
                   <wp:posOffset>3228975</wp:posOffset>
@@ -4159,7 +4644,7 @@
           </mc:Choice>
           <mc:Fallback>
             <w:pict>
-              <v:shape id="_x0000_s1026" o:spid="_x0000_s1026" o:spt="32" type="#_x0000_t32" style="position:absolute;left:0pt;flip:x;margin-left:254.25pt;margin-top:5.6pt;height:176.95pt;width:238pt;z-index:251683840;mso-width-relative:page;mso-height-relative:page;" filled="f" stroked="t" coordsize="21600,21600" o:gfxdata="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">
+              <v:shape id="_x0000_s1026" o:spid="_x0000_s1026" o:spt="32" type="#_x0000_t32" style="position:absolute;left:0pt;flip:x;margin-left:254.25pt;margin-top:5.6pt;height:176.95pt;width:238pt;z-index:251682816;mso-width-relative:page;mso-height-relative:page;" filled="f" stroked="t" coordsize="21600,21600" o:gfxdata="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">
                 <v:fill on="f" focussize="0,0"/>
                 <v:stroke weight="0.5pt" color="#000000 [3200]" miterlimit="8" joinstyle="miter" endarrow="open"/>
                 <v:imagedata o:title=""/>
@@ -4177,7 +4662,7 @@
         <mc:AlternateContent>
           <mc:Choice Requires="wps">
             <w:drawing>
-              <wp:anchor distT="0" distB="0" distL="114300" distR="114300" simplePos="0" relativeHeight="251682816" behindDoc="0" locked="0" layoutInCell="1" allowOverlap="1">
+              <wp:anchor distT="0" distB="0" distL="114300" distR="114300" simplePos="0" relativeHeight="251681792" behindDoc="0" locked="0" layoutInCell="1" allowOverlap="1">
                 <wp:simplePos x="0" y="0"/>
                 <wp:positionH relativeFrom="column">
                   <wp:posOffset>3228975</wp:posOffset>
@@ -4232,7 +4717,7 @@
           </mc:Choice>
           <mc:Fallback>
             <w:pict>
-              <v:shape id="_x0000_s1026" o:spid="_x0000_s1026" o:spt="32" type="#_x0000_t32" style="position:absolute;left:0pt;flip:x;margin-left:254.25pt;margin-top:8.1pt;height:174.45pt;width:117.8pt;z-index:251682816;mso-width-relative:page;mso-height-relative:page;" filled="f" stroked="t" coordsize="21600,21600" o:gfxdata="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">
+              <v:shape id="_x0000_s1026" o:spid="_x0000_s1026" o:spt="32" type="#_x0000_t32" style="position:absolute;left:0pt;flip:x;margin-left:254.25pt;margin-top:8.1pt;height:174.45pt;width:117.8pt;z-index:251681792;mso-width-relative:page;mso-height-relative:page;" filled="f" stroked="t" coordsize="21600,21600" o:gfxdata="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">
                 <v:fill on="f" focussize="0,0"/>
                 <v:stroke weight="0.5pt" color="#000000 [3200]" miterlimit="8" joinstyle="miter" endarrow="open"/>
                 <v:imagedata o:title=""/>
@@ -4269,6 +4754,8 @@
           <w:lang w:val="en-US"/>
         </w:rPr>
       </w:pPr>
+      <w:bookmarkStart w:id="0" w:name="_GoBack"/>
+      <w:bookmarkEnd w:id="0"/>
     </w:p>
     <w:p>
       <w:pPr>
@@ -4304,7 +4791,7 @@
         <mc:AlternateContent>
           <mc:Choice Requires="wps">
             <w:drawing>
-              <wp:anchor distT="0" distB="0" distL="114300" distR="114300" simplePos="0" relativeHeight="251680768" behindDoc="0" locked="0" layoutInCell="1" allowOverlap="1">
+              <wp:anchor distT="0" distB="0" distL="114300" distR="114300" simplePos="0" relativeHeight="251679744" behindDoc="0" locked="0" layoutInCell="1" allowOverlap="1">
                 <wp:simplePos x="0" y="0"/>
                 <wp:positionH relativeFrom="column">
                   <wp:posOffset>1841500</wp:posOffset>
@@ -4359,7 +4846,7 @@
           </mc:Choice>
           <mc:Fallback>
             <w:pict>
-              <v:shape id="_x0000_s1026" o:spid="_x0000_s1026" o:spt="32" type="#_x0000_t32" style="position:absolute;left:0pt;margin-left:145pt;margin-top:-134.05pt;height:173.75pt;width:109.25pt;z-index:251680768;mso-width-relative:page;mso-height-relative:page;" filled="f" stroked="t" coordsize="21600,21600" o:gfxdata="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">
+              <v:shape id="_x0000_s1026" o:spid="_x0000_s1026" o:spt="32" type="#_x0000_t32" style="position:absolute;left:0pt;margin-left:145pt;margin-top:-134.05pt;height:173.75pt;width:109.25pt;z-index:251679744;mso-width-relative:page;mso-height-relative:page;" filled="f" stroked="t" coordsize="21600,21600" o:gfxdata="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">
                 <v:fill on="f" focussize="0,0"/>
                 <v:stroke weight="0.5pt" color="#000000 [3200]" miterlimit="8" joinstyle="miter" endarrow="open"/>
                 <v:imagedata o:title=""/>
@@ -4377,7 +4864,7 @@
         <mc:AlternateContent>
           <mc:Choice Requires="wps">
             <w:drawing>
-              <wp:anchor distT="0" distB="0" distL="114300" distR="114300" simplePos="0" relativeHeight="251681792" behindDoc="0" locked="0" layoutInCell="1" allowOverlap="1">
+              <wp:anchor distT="0" distB="0" distL="114300" distR="114300" simplePos="0" relativeHeight="251680768" behindDoc="0" locked="0" layoutInCell="1" allowOverlap="1">
                 <wp:simplePos x="0" y="0"/>
                 <wp:positionH relativeFrom="column">
                   <wp:posOffset>3133090</wp:posOffset>
@@ -4432,7 +4919,7 @@
           </mc:Choice>
           <mc:Fallback>
             <w:pict>
-              <v:shape id="_x0000_s1026" o:spid="_x0000_s1026" o:spt="32" type="#_x0000_t32" style="position:absolute;left:0pt;margin-left:246.7pt;margin-top:-135.75pt;height:175.45pt;width:7.55pt;z-index:251681792;mso-width-relative:page;mso-height-relative:page;" filled="f" stroked="t" coordsize="21600,21600" o:gfxdata="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">
+              <v:shape id="_x0000_s1026" o:spid="_x0000_s1026" o:spt="32" type="#_x0000_t32" style="position:absolute;left:0pt;margin-left:246.7pt;margin-top:-135.75pt;height:175.45pt;width:7.55pt;z-index:251680768;mso-width-relative:page;mso-height-relative:page;" filled="f" stroked="t" coordsize="21600,21600" o:gfxdata="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">
                 <v:fill on="f" focussize="0,0"/>
                 <v:stroke weight="0.5pt" color="#000000 [3200]" miterlimit="8" joinstyle="miter" endarrow="open"/>
                 <v:imagedata o:title=""/>
@@ -4450,7 +4937,7 @@
         <mc:AlternateContent>
           <mc:Choice Requires="wps">
             <w:drawing>
-              <wp:anchor distT="0" distB="0" distL="114300" distR="114300" simplePos="0" relativeHeight="251679744" behindDoc="0" locked="0" layoutInCell="1" allowOverlap="1">
+              <wp:anchor distT="0" distB="0" distL="114300" distR="114300" simplePos="0" relativeHeight="251678720" behindDoc="0" locked="0" layoutInCell="1" allowOverlap="1">
                 <wp:simplePos x="0" y="0"/>
                 <wp:positionH relativeFrom="column">
                   <wp:posOffset>480060</wp:posOffset>
@@ -4505,7 +4992,7 @@
           </mc:Choice>
           <mc:Fallback>
             <w:pict>
-              <v:shape id="_x0000_s1026" o:spid="_x0000_s1026" o:spt="32" type="#_x0000_t32" style="position:absolute;left:0pt;margin-left:37.8pt;margin-top:-134.35pt;height:174.05pt;width:216.45pt;z-index:251679744;mso-width-relative:page;mso-height-relative:page;" filled="f" stroked="t" coordsize="21600,21600" o:gfxdata="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">
+              <v:shape id="_x0000_s1026" o:spid="_x0000_s1026" o:spt="32" type="#_x0000_t32" style="position:absolute;left:0pt;margin-left:37.8pt;margin-top:-134.35pt;height:174.05pt;width:216.45pt;z-index:251678720;mso-width-relative:page;mso-height-relative:page;" filled="f" stroked="t" coordsize="21600,21600" o:gfxdata="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">
                 <v:fill on="f" focussize="0,0"/>
                 <v:stroke weight="0.5pt" color="#000000 [3200]" miterlimit="8" joinstyle="miter" endarrow="open"/>
                 <v:imagedata o:title=""/>
@@ -4531,7 +5018,7 @@
         <mc:AlternateContent>
           <mc:Choice Requires="wps">
             <w:drawing>
-              <wp:anchor distT="0" distB="0" distL="114300" distR="114300" simplePos="0" relativeHeight="251684864" behindDoc="0" locked="0" layoutInCell="1" allowOverlap="1">
+              <wp:anchor distT="0" distB="0" distL="114300" distR="114300" simplePos="0" relativeHeight="251683840" behindDoc="0" locked="0" layoutInCell="1" allowOverlap="1">
                 <wp:simplePos x="0" y="0"/>
                 <wp:positionH relativeFrom="column">
                   <wp:posOffset>1457325</wp:posOffset>
@@ -4606,7 +5093,7 @@
           </mc:Choice>
           <mc:Fallback>
             <w:pict>
-              <v:rect id="_x0000_s1026" o:spid="_x0000_s1026" o:spt="1" style="position:absolute;left:0pt;margin-left:114.75pt;margin-top:15.9pt;height:57.75pt;width:279pt;z-index:251684864;v-text-anchor:middle;mso-width-relative:page;mso-height-relative:page;" fillcolor="#FFFFFF [3201]" filled="t" stroked="t" coordsize="21600,21600" o:gfxdata="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">
+              <v:rect id="_x0000_s1026" o:spid="_x0000_s1026" o:spt="1" style="position:absolute;left:0pt;margin-left:114.75pt;margin-top:15.9pt;height:57.75pt;width:279pt;z-index:251683840;v-text-anchor:middle;mso-width-relative:page;mso-height-relative:page;" fillcolor="#FFFFFF [3201]" filled="t" stroked="t" coordsize="21600,21600" o:gfxdata="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">
                 <v:fill on="t" focussize="0,0"/>
                 <v:stroke weight="1pt" color="#70AD47 [3209]" miterlimit="8" joinstyle="miter"/>
                 <v:imagedata o:title=""/>
@@ -4738,6 +5225,183 @@
           <w:lang w:val="en-US"/>
         </w:rPr>
       </w:pPr>
+      <w:r>
+        <w:drawing>
+          <wp:anchor distT="0" distB="0" distL="114935" distR="114935" simplePos="0" relativeHeight="251685888" behindDoc="1" locked="0" layoutInCell="1" allowOverlap="1">
+            <wp:simplePos x="0" y="0"/>
+            <wp:positionH relativeFrom="column">
+              <wp:posOffset>2076450</wp:posOffset>
+            </wp:positionH>
+            <wp:positionV relativeFrom="paragraph">
+              <wp:posOffset>304800</wp:posOffset>
+            </wp:positionV>
+            <wp:extent cx="2399030" cy="1621790"/>
+            <wp:effectExtent l="0" t="0" r="1270" b="16510"/>
+            <wp:wrapNone/>
+            <wp:docPr id="2050" name="Picture 2"/>
+            <wp:cNvGraphicFramePr>
+              <a:graphicFrameLocks xmlns:a="http://schemas.openxmlformats.org/drawingml/2006/main" noGrp="1" noChangeAspect="1"/>
+            </wp:cNvGraphicFramePr>
+            <a:graphic xmlns:a="http://schemas.openxmlformats.org/drawingml/2006/main">
+              <a:graphicData uri="http://schemas.openxmlformats.org/drawingml/2006/picture">
+                <pic:pic xmlns:pic="http://schemas.openxmlformats.org/drawingml/2006/picture">
+                  <pic:nvPicPr>
+                    <pic:cNvPr id="2050" name="Picture 2"/>
+                    <pic:cNvPicPr>
+                      <a:picLocks noGrp="1" noChangeAspect="1" noChangeArrowheads="1"/>
+                    </pic:cNvPicPr>
+                  </pic:nvPicPr>
+                  <pic:blipFill>
+                    <a:blip r:embed="rId8">
+                      <a:extLst>
+                        <a:ext uri="{28A0092B-C50C-407E-A947-70E740481C1C}">
+                          <a14:useLocalDpi xmlns:a14="http://schemas.microsoft.com/office/drawing/2010/main" val="0"/>
+                        </a:ext>
+                      </a:extLst>
+                    </a:blip>
+                    <a:srcRect/>
+                    <a:stretch>
+                      <a:fillRect/>
+                    </a:stretch>
+                  </pic:blipFill>
+                  <pic:spPr>
+                    <a:xfrm>
+                      <a:off x="0" y="0"/>
+                      <a:ext cx="2399030" cy="1621790"/>
+                    </a:xfrm>
+                    <a:prstGeom prst="rect">
+                      <a:avLst/>
+                    </a:prstGeom>
+                    <a:noFill/>
+                    <a:ln>
+                      <a:noFill/>
+                    </a:ln>
+                    <a:effectLst/>
+                  </pic:spPr>
+                </pic:pic>
+              </a:graphicData>
+            </a:graphic>
+          </wp:anchor>
+        </w:drawing>
+      </w:r>
+      <w:r>
+        <w:drawing>
+          <wp:anchor distT="0" distB="0" distL="114935" distR="114935" simplePos="0" relativeHeight="251685888" behindDoc="1" locked="0" layoutInCell="1" allowOverlap="1">
+            <wp:simplePos x="0" y="0"/>
+            <wp:positionH relativeFrom="column">
+              <wp:posOffset>-19050</wp:posOffset>
+            </wp:positionH>
+            <wp:positionV relativeFrom="paragraph">
+              <wp:posOffset>295275</wp:posOffset>
+            </wp:positionV>
+            <wp:extent cx="1909445" cy="3442335"/>
+            <wp:effectExtent l="0" t="0" r="14605" b="5715"/>
+            <wp:wrapNone/>
+            <wp:docPr id="1026" name="Picture 2"/>
+            <wp:cNvGraphicFramePr>
+              <a:graphicFrameLocks xmlns:a="http://schemas.openxmlformats.org/drawingml/2006/main" noGrp="1" noChangeAspect="1"/>
+            </wp:cNvGraphicFramePr>
+            <a:graphic xmlns:a="http://schemas.openxmlformats.org/drawingml/2006/main">
+              <a:graphicData uri="http://schemas.openxmlformats.org/drawingml/2006/picture">
+                <pic:pic xmlns:pic="http://schemas.openxmlformats.org/drawingml/2006/picture">
+                  <pic:nvPicPr>
+                    <pic:cNvPr id="1026" name="Picture 2"/>
+                    <pic:cNvPicPr>
+                      <a:picLocks noGrp="1" noChangeAspect="1" noChangeArrowheads="1"/>
+                    </pic:cNvPicPr>
+                  </pic:nvPicPr>
+                  <pic:blipFill>
+                    <a:blip r:embed="rId9">
+                      <a:extLst>
+                        <a:ext uri="{28A0092B-C50C-407E-A947-70E740481C1C}">
+                          <a14:useLocalDpi xmlns:a14="http://schemas.microsoft.com/office/drawing/2010/main" val="0"/>
+                        </a:ext>
+                      </a:extLst>
+                    </a:blip>
+                    <a:srcRect/>
+                    <a:stretch>
+                      <a:fillRect/>
+                    </a:stretch>
+                  </pic:blipFill>
+                  <pic:spPr>
+                    <a:xfrm>
+                      <a:off x="0" y="0"/>
+                      <a:ext cx="1909445" cy="3442335"/>
+                    </a:xfrm>
+                    <a:prstGeom prst="rect">
+                      <a:avLst/>
+                    </a:prstGeom>
+                    <a:noFill/>
+                    <a:ln>
+                      <a:noFill/>
+                    </a:ln>
+                    <a:effectLst/>
+                  </pic:spPr>
+                </pic:pic>
+              </a:graphicData>
+            </a:graphic>
+          </wp:anchor>
+        </w:drawing>
+      </w:r>
+      <w:r>
+        <w:drawing>
+          <wp:anchor distT="0" distB="0" distL="114935" distR="114935" simplePos="0" relativeHeight="251685888" behindDoc="1" locked="0" layoutInCell="1" allowOverlap="1">
+            <wp:simplePos x="0" y="0"/>
+            <wp:positionH relativeFrom="column">
+              <wp:posOffset>4686300</wp:posOffset>
+            </wp:positionH>
+            <wp:positionV relativeFrom="paragraph">
+              <wp:posOffset>224790</wp:posOffset>
+            </wp:positionV>
+            <wp:extent cx="2352675" cy="1739900"/>
+            <wp:effectExtent l="0" t="0" r="9525" b="12700"/>
+            <wp:wrapNone/>
+            <wp:docPr id="6146" name="Picture 2"/>
+            <wp:cNvGraphicFramePr>
+              <a:graphicFrameLocks xmlns:a="http://schemas.openxmlformats.org/drawingml/2006/main" noGrp="1" noChangeAspect="1"/>
+            </wp:cNvGraphicFramePr>
+            <a:graphic xmlns:a="http://schemas.openxmlformats.org/drawingml/2006/main">
+              <a:graphicData uri="http://schemas.openxmlformats.org/drawingml/2006/picture">
+                <pic:pic xmlns:pic="http://schemas.openxmlformats.org/drawingml/2006/picture">
+                  <pic:nvPicPr>
+                    <pic:cNvPr id="6146" name="Picture 2"/>
+                    <pic:cNvPicPr>
+                      <a:picLocks noGrp="1" noChangeAspect="1" noChangeArrowheads="1"/>
+                    </pic:cNvPicPr>
+                  </pic:nvPicPr>
+                  <pic:blipFill>
+                    <a:blip r:embed="rId10">
+                      <a:extLst>
+                        <a:ext uri="{28A0092B-C50C-407E-A947-70E740481C1C}">
+                          <a14:useLocalDpi xmlns:a14="http://schemas.microsoft.com/office/drawing/2010/main" val="0"/>
+                        </a:ext>
+                      </a:extLst>
+                    </a:blip>
+                    <a:srcRect/>
+                    <a:stretch>
+                      <a:fillRect/>
+                    </a:stretch>
+                  </pic:blipFill>
+                  <pic:spPr bwMode="auto">
+                    <a:xfrm>
+                      <a:off x="0" y="0"/>
+                      <a:ext cx="2352675" cy="1739900"/>
+                    </a:xfrm>
+                    <a:prstGeom prst="rect">
+                      <a:avLst/>
+                    </a:prstGeom>
+                    <a:noFill/>
+                    <a:ln>
+                      <a:noFill/>
+                    </a:ln>
+                    <a:effectLst/>
+                  </pic:spPr>
+                </pic:pic>
+              </a:graphicData>
+            </a:graphic>
+          </wp:anchor>
+        </w:drawing>
+      </w:r>
     </w:p>
     <w:p>
       <w:pPr>
@@ -4765,8 +5429,6 @@
           <w:lang w:val="en-US"/>
         </w:rPr>
       </w:pPr>
-      <w:bookmarkStart w:id="0" w:name="_GoBack"/>
-      <w:bookmarkEnd w:id="0"/>
     </w:p>
     <w:p>
       <w:pPr>
@@ -4776,6 +5438,124 @@
           <w:lang w:val="en-US"/>
         </w:rPr>
       </w:pPr>
+      <w:r>
+        <w:drawing>
+          <wp:anchor distT="0" distB="0" distL="114935" distR="114935" simplePos="0" relativeHeight="251685888" behindDoc="1" locked="0" layoutInCell="1" allowOverlap="1">
+            <wp:simplePos x="0" y="0"/>
+            <wp:positionH relativeFrom="column">
+              <wp:posOffset>2057400</wp:posOffset>
+            </wp:positionH>
+            <wp:positionV relativeFrom="paragraph">
+              <wp:posOffset>344805</wp:posOffset>
+            </wp:positionV>
+            <wp:extent cx="2467610" cy="1759585"/>
+            <wp:effectExtent l="0" t="0" r="8890" b="12065"/>
+            <wp:wrapNone/>
+            <wp:docPr id="8194" name="Picture 2"/>
+            <wp:cNvGraphicFramePr>
+              <a:graphicFrameLocks xmlns:a="http://schemas.openxmlformats.org/drawingml/2006/main" noGrp="1" noChangeAspect="1"/>
+            </wp:cNvGraphicFramePr>
+            <a:graphic xmlns:a="http://schemas.openxmlformats.org/drawingml/2006/main">
+              <a:graphicData uri="http://schemas.openxmlformats.org/drawingml/2006/picture">
+                <pic:pic xmlns:pic="http://schemas.openxmlformats.org/drawingml/2006/picture">
+                  <pic:nvPicPr>
+                    <pic:cNvPr id="8194" name="Picture 2"/>
+                    <pic:cNvPicPr>
+                      <a:picLocks noGrp="1" noChangeAspect="1" noChangeArrowheads="1"/>
+                    </pic:cNvPicPr>
+                  </pic:nvPicPr>
+                  <pic:blipFill>
+                    <a:blip r:embed="rId11">
+                      <a:extLst>
+                        <a:ext uri="{28A0092B-C50C-407E-A947-70E740481C1C}">
+                          <a14:useLocalDpi xmlns:a14="http://schemas.microsoft.com/office/drawing/2010/main" val="0"/>
+                        </a:ext>
+                      </a:extLst>
+                    </a:blip>
+                    <a:srcRect/>
+                    <a:stretch>
+                      <a:fillRect/>
+                    </a:stretch>
+                  </pic:blipFill>
+                  <pic:spPr bwMode="auto">
+                    <a:xfrm>
+                      <a:off x="0" y="0"/>
+                      <a:ext cx="2467610" cy="1759585"/>
+                    </a:xfrm>
+                    <a:prstGeom prst="rect">
+                      <a:avLst/>
+                    </a:prstGeom>
+                    <a:noFill/>
+                    <a:ln>
+                      <a:noFill/>
+                    </a:ln>
+                    <a:effectLst/>
+                  </pic:spPr>
+                </pic:pic>
+              </a:graphicData>
+            </a:graphic>
+          </wp:anchor>
+        </w:drawing>
+      </w:r>
+      <w:r>
+        <w:drawing>
+          <wp:anchor distT="0" distB="0" distL="114935" distR="114935" simplePos="0" relativeHeight="251685888" behindDoc="1" locked="0" layoutInCell="1" allowOverlap="1">
+            <wp:simplePos x="0" y="0"/>
+            <wp:positionH relativeFrom="column">
+              <wp:posOffset>4648200</wp:posOffset>
+            </wp:positionH>
+            <wp:positionV relativeFrom="paragraph">
+              <wp:posOffset>356235</wp:posOffset>
+            </wp:positionV>
+            <wp:extent cx="2400935" cy="1700530"/>
+            <wp:effectExtent l="0" t="0" r="18415" b="13970"/>
+            <wp:wrapNone/>
+            <wp:docPr id="3074" name="Picture 2"/>
+            <wp:cNvGraphicFramePr>
+              <a:graphicFrameLocks xmlns:a="http://schemas.openxmlformats.org/drawingml/2006/main" noGrp="1" noChangeAspect="1"/>
+            </wp:cNvGraphicFramePr>
+            <a:graphic xmlns:a="http://schemas.openxmlformats.org/drawingml/2006/main">
+              <a:graphicData uri="http://schemas.openxmlformats.org/drawingml/2006/picture">
+                <pic:pic xmlns:pic="http://schemas.openxmlformats.org/drawingml/2006/picture">
+                  <pic:nvPicPr>
+                    <pic:cNvPr id="3074" name="Picture 2"/>
+                    <pic:cNvPicPr>
+                      <a:picLocks noGrp="1" noChangeAspect="1" noChangeArrowheads="1"/>
+                    </pic:cNvPicPr>
+                  </pic:nvPicPr>
+                  <pic:blipFill>
+                    <a:blip r:embed="rId12">
+                      <a:extLst>
+                        <a:ext uri="{28A0092B-C50C-407E-A947-70E740481C1C}">
+                          <a14:useLocalDpi xmlns:a14="http://schemas.microsoft.com/office/drawing/2010/main" val="0"/>
+                        </a:ext>
+                      </a:extLst>
+                    </a:blip>
+                    <a:srcRect/>
+                    <a:stretch>
+                      <a:fillRect/>
+                    </a:stretch>
+                  </pic:blipFill>
+                  <pic:spPr bwMode="auto">
+                    <a:xfrm>
+                      <a:off x="0" y="0"/>
+                      <a:ext cx="2400935" cy="1700530"/>
+                    </a:xfrm>
+                    <a:prstGeom prst="rect">
+                      <a:avLst/>
+                    </a:prstGeom>
+                    <a:noFill/>
+                    <a:ln>
+                      <a:noFill/>
+                    </a:ln>
+                    <a:effectLst/>
+                  </pic:spPr>
+                </pic:pic>
+              </a:graphicData>
+            </a:graphic>
+          </wp:anchor>
+        </w:drawing>
+      </w:r>
     </w:p>
     <w:p>
       <w:pPr>
@@ -4821,6 +5601,183 @@
           <w:lang w:val="en-US"/>
         </w:rPr>
       </w:pPr>
+      <w:r>
+        <w:drawing>
+          <wp:anchor distT="0" distB="0" distL="114935" distR="114935" simplePos="0" relativeHeight="251685888" behindDoc="1" locked="0" layoutInCell="1" allowOverlap="1">
+            <wp:simplePos x="0" y="0"/>
+            <wp:positionH relativeFrom="column">
+              <wp:posOffset>2066925</wp:posOffset>
+            </wp:positionH>
+            <wp:positionV relativeFrom="paragraph">
+              <wp:posOffset>226695</wp:posOffset>
+            </wp:positionV>
+            <wp:extent cx="2444115" cy="1734185"/>
+            <wp:effectExtent l="0" t="0" r="13335" b="18415"/>
+            <wp:wrapNone/>
+            <wp:docPr id="7170" name="Picture 2"/>
+            <wp:cNvGraphicFramePr>
+              <a:graphicFrameLocks xmlns:a="http://schemas.openxmlformats.org/drawingml/2006/main" noGrp="1" noChangeAspect="1"/>
+            </wp:cNvGraphicFramePr>
+            <a:graphic xmlns:a="http://schemas.openxmlformats.org/drawingml/2006/main">
+              <a:graphicData uri="http://schemas.openxmlformats.org/drawingml/2006/picture">
+                <pic:pic xmlns:pic="http://schemas.openxmlformats.org/drawingml/2006/picture">
+                  <pic:nvPicPr>
+                    <pic:cNvPr id="7170" name="Picture 2"/>
+                    <pic:cNvPicPr>
+                      <a:picLocks noGrp="1" noChangeAspect="1" noChangeArrowheads="1"/>
+                    </pic:cNvPicPr>
+                  </pic:nvPicPr>
+                  <pic:blipFill>
+                    <a:blip r:embed="rId13">
+                      <a:extLst>
+                        <a:ext uri="{28A0092B-C50C-407E-A947-70E740481C1C}">
+                          <a14:useLocalDpi xmlns:a14="http://schemas.microsoft.com/office/drawing/2010/main" val="0"/>
+                        </a:ext>
+                      </a:extLst>
+                    </a:blip>
+                    <a:srcRect/>
+                    <a:stretch>
+                      <a:fillRect/>
+                    </a:stretch>
+                  </pic:blipFill>
+                  <pic:spPr bwMode="auto">
+                    <a:xfrm>
+                      <a:off x="0" y="0"/>
+                      <a:ext cx="2444115" cy="1734185"/>
+                    </a:xfrm>
+                    <a:prstGeom prst="rect">
+                      <a:avLst/>
+                    </a:prstGeom>
+                    <a:noFill/>
+                    <a:ln>
+                      <a:noFill/>
+                    </a:ln>
+                    <a:effectLst/>
+                  </pic:spPr>
+                </pic:pic>
+              </a:graphicData>
+            </a:graphic>
+          </wp:anchor>
+        </w:drawing>
+      </w:r>
+      <w:r>
+        <w:drawing>
+          <wp:anchor distT="0" distB="0" distL="114935" distR="114935" simplePos="0" relativeHeight="251685888" behindDoc="1" locked="0" layoutInCell="1" allowOverlap="1">
+            <wp:simplePos x="0" y="0"/>
+            <wp:positionH relativeFrom="column">
+              <wp:posOffset>-66675</wp:posOffset>
+            </wp:positionH>
+            <wp:positionV relativeFrom="paragraph">
+              <wp:posOffset>219075</wp:posOffset>
+            </wp:positionV>
+            <wp:extent cx="2072005" cy="3647440"/>
+            <wp:effectExtent l="0" t="0" r="4445" b="10160"/>
+            <wp:wrapNone/>
+            <wp:docPr id="5122" name="Picture 2"/>
+            <wp:cNvGraphicFramePr>
+              <a:graphicFrameLocks xmlns:a="http://schemas.openxmlformats.org/drawingml/2006/main" noGrp="1" noChangeAspect="1"/>
+            </wp:cNvGraphicFramePr>
+            <a:graphic xmlns:a="http://schemas.openxmlformats.org/drawingml/2006/main">
+              <a:graphicData uri="http://schemas.openxmlformats.org/drawingml/2006/picture">
+                <pic:pic xmlns:pic="http://schemas.openxmlformats.org/drawingml/2006/picture">
+                  <pic:nvPicPr>
+                    <pic:cNvPr id="5122" name="Picture 2"/>
+                    <pic:cNvPicPr>
+                      <a:picLocks noGrp="1" noChangeAspect="1" noChangeArrowheads="1"/>
+                    </pic:cNvPicPr>
+                  </pic:nvPicPr>
+                  <pic:blipFill>
+                    <a:blip r:embed="rId14">
+                      <a:extLst>
+                        <a:ext uri="{28A0092B-C50C-407E-A947-70E740481C1C}">
+                          <a14:useLocalDpi xmlns:a14="http://schemas.microsoft.com/office/drawing/2010/main" val="0"/>
+                        </a:ext>
+                      </a:extLst>
+                    </a:blip>
+                    <a:srcRect/>
+                    <a:stretch>
+                      <a:fillRect/>
+                    </a:stretch>
+                  </pic:blipFill>
+                  <pic:spPr bwMode="auto">
+                    <a:xfrm>
+                      <a:off x="0" y="0"/>
+                      <a:ext cx="2072005" cy="3647440"/>
+                    </a:xfrm>
+                    <a:prstGeom prst="rect">
+                      <a:avLst/>
+                    </a:prstGeom>
+                    <a:noFill/>
+                    <a:ln>
+                      <a:noFill/>
+                    </a:ln>
+                    <a:effectLst/>
+                  </pic:spPr>
+                </pic:pic>
+              </a:graphicData>
+            </a:graphic>
+          </wp:anchor>
+        </w:drawing>
+      </w:r>
+      <w:r>
+        <w:drawing>
+          <wp:anchor distT="0" distB="0" distL="114935" distR="114935" simplePos="0" relativeHeight="251685888" behindDoc="1" locked="0" layoutInCell="1" allowOverlap="1">
+            <wp:simplePos x="0" y="0"/>
+            <wp:positionH relativeFrom="column">
+              <wp:posOffset>4648200</wp:posOffset>
+            </wp:positionH>
+            <wp:positionV relativeFrom="paragraph">
+              <wp:posOffset>285750</wp:posOffset>
+            </wp:positionV>
+            <wp:extent cx="2379345" cy="1724025"/>
+            <wp:effectExtent l="0" t="0" r="1905" b="9525"/>
+            <wp:wrapNone/>
+            <wp:docPr id="9218" name="Picture 2"/>
+            <wp:cNvGraphicFramePr>
+              <a:graphicFrameLocks xmlns:a="http://schemas.openxmlformats.org/drawingml/2006/main" noGrp="1" noChangeAspect="1"/>
+            </wp:cNvGraphicFramePr>
+            <a:graphic xmlns:a="http://schemas.openxmlformats.org/drawingml/2006/main">
+              <a:graphicData uri="http://schemas.openxmlformats.org/drawingml/2006/picture">
+                <pic:pic xmlns:pic="http://schemas.openxmlformats.org/drawingml/2006/picture">
+                  <pic:nvPicPr>
+                    <pic:cNvPr id="9218" name="Picture 2"/>
+                    <pic:cNvPicPr>
+                      <a:picLocks noGrp="1" noChangeAspect="1" noChangeArrowheads="1"/>
+                    </pic:cNvPicPr>
+                  </pic:nvPicPr>
+                  <pic:blipFill>
+                    <a:blip r:embed="rId15">
+                      <a:extLst>
+                        <a:ext uri="{28A0092B-C50C-407E-A947-70E740481C1C}">
+                          <a14:useLocalDpi xmlns:a14="http://schemas.microsoft.com/office/drawing/2010/main" val="0"/>
+                        </a:ext>
+                      </a:extLst>
+                    </a:blip>
+                    <a:srcRect/>
+                    <a:stretch>
+                      <a:fillRect/>
+                    </a:stretch>
+                  </pic:blipFill>
+                  <pic:spPr bwMode="auto">
+                    <a:xfrm>
+                      <a:off x="0" y="0"/>
+                      <a:ext cx="2379345" cy="1724025"/>
+                    </a:xfrm>
+                    <a:prstGeom prst="rect">
+                      <a:avLst/>
+                    </a:prstGeom>
+                    <a:noFill/>
+                    <a:ln>
+                      <a:noFill/>
+                    </a:ln>
+                    <a:effectLst/>
+                  </pic:spPr>
+                </pic:pic>
+              </a:graphicData>
+            </a:graphic>
+          </wp:anchor>
+        </w:drawing>
+      </w:r>
     </w:p>
     <w:p>
       <w:pPr>
@@ -4857,6 +5814,65 @@
           <w:lang w:val="en-US"/>
         </w:rPr>
       </w:pPr>
+      <w:r>
+        <w:drawing>
+          <wp:anchor distT="0" distB="0" distL="114935" distR="114935" simplePos="0" relativeHeight="251685888" behindDoc="1" locked="0" layoutInCell="1" allowOverlap="1">
+            <wp:simplePos x="0" y="0"/>
+            <wp:positionH relativeFrom="column">
+              <wp:posOffset>2095500</wp:posOffset>
+            </wp:positionH>
+            <wp:positionV relativeFrom="paragraph">
+              <wp:posOffset>428625</wp:posOffset>
+            </wp:positionV>
+            <wp:extent cx="2398395" cy="1790065"/>
+            <wp:effectExtent l="0" t="0" r="1905" b="635"/>
+            <wp:wrapNone/>
+            <wp:docPr id="10" name="Picture 2"/>
+            <wp:cNvGraphicFramePr>
+              <a:graphicFrameLocks xmlns:a="http://schemas.openxmlformats.org/drawingml/2006/main" noGrp="1" noChangeAspect="1"/>
+            </wp:cNvGraphicFramePr>
+            <a:graphic xmlns:a="http://schemas.openxmlformats.org/drawingml/2006/main">
+              <a:graphicData uri="http://schemas.openxmlformats.org/drawingml/2006/picture">
+                <pic:pic xmlns:pic="http://schemas.openxmlformats.org/drawingml/2006/picture">
+                  <pic:nvPicPr>
+                    <pic:cNvPr id="10" name="Picture 2"/>
+                    <pic:cNvPicPr>
+                      <a:picLocks noGrp="1" noChangeAspect="1" noChangeArrowheads="1"/>
+                    </pic:cNvPicPr>
+                  </pic:nvPicPr>
+                  <pic:blipFill>
+                    <a:blip r:embed="rId16">
+                      <a:extLst>
+                        <a:ext uri="{28A0092B-C50C-407E-A947-70E740481C1C}">
+                          <a14:useLocalDpi xmlns:a14="http://schemas.microsoft.com/office/drawing/2010/main" val="0"/>
+                        </a:ext>
+                      </a:extLst>
+                    </a:blip>
+                    <a:srcRect/>
+                    <a:stretch>
+                      <a:fillRect/>
+                    </a:stretch>
+                  </pic:blipFill>
+                  <pic:spPr bwMode="auto">
+                    <a:xfrm>
+                      <a:off x="0" y="0"/>
+                      <a:ext cx="2398395" cy="1790065"/>
+                    </a:xfrm>
+                    <a:prstGeom prst="rect">
+                      <a:avLst/>
+                    </a:prstGeom>
+                    <a:noFill/>
+                    <a:ln>
+                      <a:noFill/>
+                    </a:ln>
+                    <a:effectLst/>
+                  </pic:spPr>
+                </pic:pic>
+              </a:graphicData>
+            </a:graphic>
+          </wp:anchor>
+        </w:drawing>
+      </w:r>
     </w:p>
     <w:p>
       <w:pPr>
@@ -4866,6 +5882,65 @@
           <w:lang w:val="en-US"/>
         </w:rPr>
       </w:pPr>
+      <w:r>
+        <w:drawing>
+          <wp:anchor distT="0" distB="0" distL="114935" distR="114935" simplePos="0" relativeHeight="251685888" behindDoc="1" locked="0" layoutInCell="1" allowOverlap="1">
+            <wp:simplePos x="0" y="0"/>
+            <wp:positionH relativeFrom="column">
+              <wp:posOffset>4638675</wp:posOffset>
+            </wp:positionH>
+            <wp:positionV relativeFrom="paragraph">
+              <wp:posOffset>3810</wp:posOffset>
+            </wp:positionV>
+            <wp:extent cx="2472055" cy="1771015"/>
+            <wp:effectExtent l="0" t="0" r="4445" b="635"/>
+            <wp:wrapNone/>
+            <wp:docPr id="10243" name="Picture 3"/>
+            <wp:cNvGraphicFramePr>
+              <a:graphicFrameLocks xmlns:a="http://schemas.openxmlformats.org/drawingml/2006/main" noGrp="1" noChangeAspect="1"/>
+            </wp:cNvGraphicFramePr>
+            <a:graphic xmlns:a="http://schemas.openxmlformats.org/drawingml/2006/main">
+              <a:graphicData uri="http://schemas.openxmlformats.org/drawingml/2006/picture">
+                <pic:pic xmlns:pic="http://schemas.openxmlformats.org/drawingml/2006/picture">
+                  <pic:nvPicPr>
+                    <pic:cNvPr id="10243" name="Picture 3"/>
+                    <pic:cNvPicPr>
+                      <a:picLocks noGrp="1" noChangeAspect="1" noChangeArrowheads="1"/>
+                    </pic:cNvPicPr>
+                  </pic:nvPicPr>
+                  <pic:blipFill>
+                    <a:blip r:embed="rId17">
+                      <a:extLst>
+                        <a:ext uri="{28A0092B-C50C-407E-A947-70E740481C1C}">
+                          <a14:useLocalDpi xmlns:a14="http://schemas.microsoft.com/office/drawing/2010/main" val="0"/>
+                        </a:ext>
+                      </a:extLst>
+                    </a:blip>
+                    <a:srcRect/>
+                    <a:stretch>
+                      <a:fillRect/>
+                    </a:stretch>
+                  </pic:blipFill>
+                  <pic:spPr bwMode="auto">
+                    <a:xfrm>
+                      <a:off x="0" y="0"/>
+                      <a:ext cx="2472055" cy="1771015"/>
+                    </a:xfrm>
+                    <a:prstGeom prst="rect">
+                      <a:avLst/>
+                    </a:prstGeom>
+                    <a:noFill/>
+                    <a:ln>
+                      <a:noFill/>
+                    </a:ln>
+                    <a:effectLst/>
+                  </pic:spPr>
+                </pic:pic>
+              </a:graphicData>
+            </a:graphic>
+          </wp:anchor>
+        </w:drawing>
+      </w:r>
     </w:p>
     <w:p>
       <w:pPr>
@@ -5969,6 +7044,7 @@
     <w:basedOn w:val="11"/>
     <w:link w:val="9"/>
     <w:semiHidden/>
+    <w:qFormat/>
     <w:uiPriority w:val="9"/>
     <w:rPr>
       <w:rFonts w:asciiTheme="majorHAnsi" w:hAnsiTheme="majorHAnsi" w:eastAsiaTheme="majorEastAsia" w:cstheme="majorBidi"/>

--- a/miniproject final.docx
+++ b/miniproject final.docx
@@ -1980,6 +1980,8 @@
         </w:rPr>
         <w:t>Canva.com</w:t>
       </w:r>
+      <w:bookmarkStart w:id="0" w:name="_GoBack"/>
+      <w:bookmarkEnd w:id="0"/>
     </w:p>
     <w:p>
       <w:pPr>
@@ -2047,13 +2049,13 @@
               <wp:anchor distT="0" distB="0" distL="114300" distR="114300" simplePos="0" relativeHeight="251659264" behindDoc="0" locked="0" layoutInCell="1" allowOverlap="1">
                 <wp:simplePos x="0" y="0"/>
                 <wp:positionH relativeFrom="column">
-                  <wp:posOffset>2820670</wp:posOffset>
+                  <wp:posOffset>1268730</wp:posOffset>
                 </wp:positionH>
                 <wp:positionV relativeFrom="paragraph">
-                  <wp:posOffset>83820</wp:posOffset>
+                  <wp:posOffset>168910</wp:posOffset>
                 </wp:positionV>
-                <wp:extent cx="537210" cy="354330"/>
-                <wp:effectExtent l="4445" t="5080" r="10795" b="21590"/>
+                <wp:extent cx="3622675" cy="297815"/>
+                <wp:effectExtent l="4445" t="4445" r="11430" b="21590"/>
                 <wp:wrapNone/>
                 <wp:docPr id="1" name="Text Box 1"/>
                 <wp:cNvGraphicFramePr/>
@@ -2064,7 +2066,7 @@
                       <wps:spPr>
                         <a:xfrm>
                           <a:off x="1245870" y="1942465"/>
-                          <a:ext cx="537210" cy="354330"/>
+                          <a:ext cx="3622675" cy="297815"/>
                         </a:xfrm>
                         <a:prstGeom prst="rect">
                           <a:avLst/>
@@ -2103,9 +2105,10 @@
                             </w:pPr>
                             <w:r>
                               <w:rPr>
+                                <w:rFonts w:hint="default"/>
                                 <w:lang w:val="en-US"/>
                               </w:rPr>
-                              <w:t>URL</w:t>
+                              <w:t>www.portfolio.com.test/miniproject1/index.html</w:t>
                             </w:r>
                           </w:p>
                         </w:txbxContent>
@@ -2121,7 +2124,7 @@
           </mc:Choice>
           <mc:Fallback>
             <w:pict>
-              <v:shape id="_x0000_s1026" o:spid="_x0000_s1026" o:spt="202" type="#_x0000_t202" style="position:absolute;left:0pt;margin-left:222.1pt;margin-top:6.6pt;height:27.9pt;width:42.3pt;z-index:251659264;mso-width-relative:page;mso-height-relative:page;" fillcolor="#FFFFFF [3201]" filled="t" stroked="t" coordsize="21600,21600" o:gfxdata="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">
+              <v:shape id="_x0000_s1026" o:spid="_x0000_s1026" o:spt="202" type="#_x0000_t202" style="position:absolute;left:0pt;margin-left:99.9pt;margin-top:13.3pt;height:23.45pt;width:285.25pt;z-index:251659264;mso-width-relative:page;mso-height-relative:page;" fillcolor="#FFFFFF [3201]" filled="t" stroked="t" coordsize="21600,21600" o:gfxdata="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">
                 <v:fill on="t" focussize="0,0"/>
                 <v:stroke weight="0.5pt" color="#000000 [3204]" joinstyle="round"/>
                 <v:imagedata o:title=""/>
@@ -2137,9 +2140,10 @@
                       </w:pPr>
                       <w:r>
                         <w:rPr>
+                          <w:rFonts w:hint="default"/>
                           <w:lang w:val="en-US"/>
                         </w:rPr>
-                        <w:t>URL</w:t>
+                        <w:t>www.portfolio.com.test/miniproject1/index.html</w:t>
                       </w:r>
                     </w:p>
                   </w:txbxContent>
@@ -2169,13 +2173,13 @@
               <wp:anchor distT="0" distB="0" distL="114300" distR="114300" simplePos="0" relativeHeight="251669504" behindDoc="0" locked="0" layoutInCell="1" allowOverlap="1">
                 <wp:simplePos x="0" y="0"/>
                 <wp:positionH relativeFrom="column">
-                  <wp:posOffset>3082925</wp:posOffset>
+                  <wp:posOffset>3080385</wp:posOffset>
                 </wp:positionH>
                 <wp:positionV relativeFrom="paragraph">
-                  <wp:posOffset>135255</wp:posOffset>
+                  <wp:posOffset>163830</wp:posOffset>
                 </wp:positionV>
-                <wp:extent cx="6350" cy="320040"/>
-                <wp:effectExtent l="47625" t="0" r="60325" b="3810"/>
+                <wp:extent cx="2540" cy="291465"/>
+                <wp:effectExtent l="47625" t="0" r="64135" b="13335"/>
                 <wp:wrapNone/>
                 <wp:docPr id="46" name="Straight Arrow Connector 46"/>
                 <wp:cNvGraphicFramePr/>
@@ -2187,9 +2191,9 @@
                         <a:endCxn id="2" idx="0"/>
                       </wps:cNvCnPr>
                       <wps:spPr>
-                        <a:xfrm flipH="1">
+                        <a:xfrm>
                           <a:off x="1424305" y="1366520"/>
-                          <a:ext cx="6350" cy="320040"/>
+                          <a:ext cx="2540" cy="291465"/>
                         </a:xfrm>
                         <a:prstGeom prst="straightConnector1">
                           <a:avLst/>
@@ -2221,7 +2225,7 @@
           </mc:Choice>
           <mc:Fallback>
             <w:pict>
-              <v:shape id="_x0000_s1026" o:spid="_x0000_s1026" o:spt="32" type="#_x0000_t32" style="position:absolute;left:0pt;flip:x;margin-left:242.75pt;margin-top:10.65pt;height:25.2pt;width:0.5pt;z-index:251669504;mso-width-relative:page;mso-height-relative:page;" filled="f" stroked="t" coordsize="21600,21600" o:gfxdata="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">
+              <v:shape id="_x0000_s1026" o:spid="_x0000_s1026" o:spt="32" type="#_x0000_t32" style="position:absolute;left:0pt;margin-left:242.55pt;margin-top:12.9pt;height:22.95pt;width:0.2pt;z-index:251669504;mso-width-relative:page;mso-height-relative:page;" filled="f" stroked="t" coordsize="21600,21600" o:gfxdata="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">
                 <v:fill on="f" focussize="0,0"/>
                 <v:stroke weight="0.5pt" color="#000000 [3200]" miterlimit="8" joinstyle="miter" endarrow="open"/>
                 <v:imagedata o:title=""/>
@@ -4754,8 +4758,6 @@
           <w:lang w:val="en-US"/>
         </w:rPr>
       </w:pPr>
-      <w:bookmarkStart w:id="0" w:name="_GoBack"/>
-      <w:bookmarkEnd w:id="0"/>
     </w:p>
     <w:p>
       <w:pPr>
@@ -5382,7 +5384,7 @@
                       <a:fillRect/>
                     </a:stretch>
                   </pic:blipFill>
-                  <pic:spPr bwMode="auto">
+                  <pic:spPr>
                     <a:xfrm>
                       <a:off x="0" y="0"/>
                       <a:ext cx="2352675" cy="1739900"/>
@@ -5477,7 +5479,7 @@
                       <a:fillRect/>
                     </a:stretch>
                   </pic:blipFill>
-                  <pic:spPr bwMode="auto">
+                  <pic:spPr>
                     <a:xfrm>
                       <a:off x="0" y="0"/>
                       <a:ext cx="2467610" cy="1759585"/>
@@ -5536,7 +5538,7 @@
                       <a:fillRect/>
                     </a:stretch>
                   </pic:blipFill>
-                  <pic:spPr bwMode="auto">
+                  <pic:spPr>
                     <a:xfrm>
                       <a:off x="0" y="0"/>
                       <a:ext cx="2400935" cy="1700530"/>
@@ -5640,7 +5642,7 @@
                       <a:fillRect/>
                     </a:stretch>
                   </pic:blipFill>
-                  <pic:spPr bwMode="auto">
+                  <pic:spPr>
                     <a:xfrm>
                       <a:off x="0" y="0"/>
                       <a:ext cx="2444115" cy="1734185"/>
@@ -5699,7 +5701,7 @@
                       <a:fillRect/>
                     </a:stretch>
                   </pic:blipFill>
-                  <pic:spPr bwMode="auto">
+                  <pic:spPr>
                     <a:xfrm>
                       <a:off x="0" y="0"/>
                       <a:ext cx="2072005" cy="3647440"/>
@@ -5758,7 +5760,7 @@
                       <a:fillRect/>
                     </a:stretch>
                   </pic:blipFill>
-                  <pic:spPr bwMode="auto">
+                  <pic:spPr>
                     <a:xfrm>
                       <a:off x="0" y="0"/>
                       <a:ext cx="2379345" cy="1724025"/>
@@ -5853,7 +5855,7 @@
                       <a:fillRect/>
                     </a:stretch>
                   </pic:blipFill>
-                  <pic:spPr bwMode="auto">
+                  <pic:spPr>
                     <a:xfrm>
                       <a:off x="0" y="0"/>
                       <a:ext cx="2398395" cy="1790065"/>
@@ -5921,7 +5923,7 @@
                       <a:fillRect/>
                     </a:stretch>
                   </pic:blipFill>
-                  <pic:spPr bwMode="auto">
+                  <pic:spPr>
                     <a:xfrm>
                       <a:off x="0" y="0"/>
                       <a:ext cx="2472055" cy="1771015"/>
@@ -6422,7 +6424,7 @@
     <w:lsdException w:qFormat="1" w:unhideWhenUsed="0" w:uiPriority="10" w:semiHidden="0" w:name="Title"/>
     <w:lsdException w:uiPriority="99" w:name="Closing"/>
     <w:lsdException w:uiPriority="99" w:name="Signature"/>
-    <w:lsdException w:uiPriority="1" w:name="Default Paragraph Font"/>
+    <w:lsdException w:qFormat="1" w:uiPriority="1" w:name="Default Paragraph Font"/>
     <w:lsdException w:uiPriority="99" w:name="Body Text"/>
     <w:lsdException w:uiPriority="99" w:name="Body Text Indent"/>
     <w:lsdException w:uiPriority="99" w:name="List Continue"/>
@@ -6869,6 +6871,7 @@
     <w:name w:val="Default Paragraph Font"/>
     <w:semiHidden/>
     <w:unhideWhenUsed/>
+    <w:qFormat/>
     <w:uiPriority w:val="1"/>
   </w:style>
   <w:style w:type="table" w:default="1" w:styleId="12">
